--- a/CV_Carnets_de_Vie/Template.docx
+++ b/CV_Carnets_de_Vie/Template.docx
@@ -1072,6 +1072,82 @@
         <w:tblLook w:val="04A0" w:firstRow="1" w:lastRow="0" w:firstColumn="1" w:lastColumn="0" w:noHBand="0" w:noVBand="1"/>
       </w:tblPr>
       <w:tblGrid>
+        <w:gridCol w:w="4504"/>
+        <w:gridCol w:w="4508"/>
+      </w:tblGrid>
+      <w:tr>
+        <w:tc>
+          <w:tcPr>
+            <w:tcW w:w="4504" w:type="dxa"/>
+            <w:tcBorders>
+              <w:top w:val="single" w:sz="24" w:space="0" w:color="auto"/>
+              <w:left w:val="single" w:sz="24" w:space="0" w:color="auto"/>
+              <w:bottom w:val="single" w:sz="24" w:space="0" w:color="auto"/>
+              <w:right w:val="single" w:sz="24" w:space="0" w:color="auto"/>
+            </w:tcBorders>
+          </w:tcPr>
+          <w:p>
+            <w:pPr>
+              <w:rPr>
+                <w:rFonts w:cstheme="minorHAnsi"/>
+                <w:b/>
+                <w:sz w:val="24"/>
+                <w:szCs w:val="24"/>
+              </w:rPr>
+            </w:pPr>
+            <w:r>
+              <w:rPr>
+                <w:rFonts w:cstheme="minorHAnsi"/>
+                <w:b/>
+                <w:sz w:val="24"/>
+                <w:szCs w:val="24"/>
+              </w:rPr>
+              <w:t>Cas de charge</w:t>
+            </w:r>
+          </w:p>
+        </w:tc>
+        <w:tc>
+          <w:tcPr>
+            <w:tcW w:w="4508" w:type="dxa"/>
+            <w:tcBorders>
+              <w:top w:val="single" w:sz="24" w:space="0" w:color="auto"/>
+              <w:left w:val="single" w:sz="24" w:space="0" w:color="auto"/>
+              <w:bottom w:val="single" w:sz="24" w:space="0" w:color="auto"/>
+              <w:right w:val="single" w:sz="24" w:space="0" w:color="auto"/>
+            </w:tcBorders>
+          </w:tcPr>
+          <w:p>
+            <w:pPr>
+              <w:rPr>
+                <w:rFonts w:cstheme="minorHAnsi"/>
+                <w:b/>
+                <w:sz w:val="24"/>
+                <w:szCs w:val="24"/>
+              </w:rPr>
+            </w:pPr>
+            <w:r>
+              <w:rPr>
+                <w:rFonts w:cstheme="minorHAnsi"/>
+                <w:b/>
+                <w:color w:val="FF0000"/>
+                <w:sz w:val="24"/>
+                <w:szCs w:val="24"/>
+              </w:rPr>
+              <w:t>Trigramme</w:t>
+            </w:r>
+          </w:p>
+        </w:tc>
+      </w:tr>
+    </w:tbl>
+    <w:p/>
+    <w:p/>
+    <w:tbl>
+      <w:tblPr>
+        <w:tblStyle w:val="Grilledutableau"/>
+        <w:tblW w:w="0" w:type="auto"/>
+        <w:tblLook w:val="04A0" w:firstRow="1" w:lastRow="0" w:firstColumn="1" w:lastColumn="0" w:noHBand="0" w:noVBand="1"/>
+      </w:tblPr>
+      <w:tblGrid>
         <w:gridCol w:w="4509"/>
         <w:gridCol w:w="4503"/>
       </w:tblGrid>
@@ -1149,16 +1225,10 @@
         <w:rPr>
           <w:b/>
         </w:rPr>
-        <w:t>Coefficient de sé</w:t>
+        <w:t>Coefficient de sécurité :</w:t>
       </w:r>
       <w:bookmarkStart w:id="0" w:name="_GoBack"/>
       <w:bookmarkEnd w:id="0"/>
-      <w:r>
-        <w:rPr>
-          <w:b/>
-        </w:rPr>
-        <w:t>curité :</w:t>
-      </w:r>
     </w:p>
     <w:p/>
     <w:tbl>
@@ -1244,13 +1314,13 @@
         <w:tblLook w:val="04A0" w:firstRow="1" w:lastRow="0" w:firstColumn="1" w:lastColumn="0" w:noHBand="0" w:noVBand="1"/>
       </w:tblPr>
       <w:tblGrid>
-        <w:gridCol w:w="4506"/>
-        <w:gridCol w:w="4506"/>
+        <w:gridCol w:w="4504"/>
+        <w:gridCol w:w="4508"/>
       </w:tblGrid>
       <w:tr>
         <w:tc>
           <w:tcPr>
-            <w:tcW w:w="4531" w:type="dxa"/>
+            <w:tcW w:w="4504" w:type="dxa"/>
             <w:tcBorders>
               <w:top w:val="single" w:sz="24" w:space="0" w:color="auto"/>
               <w:left w:val="single" w:sz="24" w:space="0" w:color="auto"/>
@@ -1274,102 +1344,13 @@
                 <w:sz w:val="24"/>
                 <w:szCs w:val="24"/>
               </w:rPr>
-              <w:t>Calcul éléments finis</w:t>
-            </w:r>
-            <w:r>
-              <w:rPr>
-                <w:rFonts w:cstheme="minorHAnsi"/>
-                <w:b/>
-                <w:sz w:val="24"/>
-                <w:szCs w:val="24"/>
-              </w:rPr>
-              <w:t xml:space="preserve"> (si nécessaire)</w:t>
-            </w:r>
-          </w:p>
-        </w:tc>
-        <w:tc>
-          <w:tcPr>
-            <w:tcW w:w="4531" w:type="dxa"/>
-            <w:tcBorders>
-              <w:top w:val="single" w:sz="24" w:space="0" w:color="auto"/>
-              <w:left w:val="single" w:sz="24" w:space="0" w:color="auto"/>
-              <w:bottom w:val="single" w:sz="24" w:space="0" w:color="auto"/>
-              <w:right w:val="single" w:sz="24" w:space="0" w:color="auto"/>
-            </w:tcBorders>
-          </w:tcPr>
-          <w:p>
-            <w:pPr>
-              <w:rPr>
-                <w:rFonts w:cstheme="minorHAnsi"/>
-                <w:b/>
-                <w:sz w:val="24"/>
-                <w:szCs w:val="24"/>
-              </w:rPr>
-            </w:pPr>
-            <w:r>
-              <w:rPr>
-                <w:rFonts w:cstheme="minorHAnsi"/>
-                <w:b/>
-                <w:color w:val="FF0000"/>
-                <w:sz w:val="24"/>
-                <w:szCs w:val="24"/>
-              </w:rPr>
-              <w:t>Trigramme</w:t>
-            </w:r>
-          </w:p>
-        </w:tc>
-      </w:tr>
-    </w:tbl>
-    <w:p>
-      <w:r>
-        <w:t>Conditions aux limites, …</w:t>
-      </w:r>
-    </w:p>
-    <w:p/>
-    <w:tbl>
-      <w:tblPr>
-        <w:tblStyle w:val="Grilledutableau"/>
-        <w:tblW w:w="0" w:type="auto"/>
-        <w:tblLook w:val="04A0" w:firstRow="1" w:lastRow="0" w:firstColumn="1" w:lastColumn="0" w:noHBand="0" w:noVBand="1"/>
-      </w:tblPr>
-      <w:tblGrid>
-        <w:gridCol w:w="4504"/>
-        <w:gridCol w:w="4508"/>
-      </w:tblGrid>
-      <w:tr>
-        <w:tc>
-          <w:tcPr>
-            <w:tcW w:w="4531" w:type="dxa"/>
-            <w:tcBorders>
-              <w:top w:val="single" w:sz="24" w:space="0" w:color="auto"/>
-              <w:left w:val="single" w:sz="24" w:space="0" w:color="auto"/>
-              <w:bottom w:val="single" w:sz="24" w:space="0" w:color="auto"/>
-              <w:right w:val="single" w:sz="24" w:space="0" w:color="auto"/>
-            </w:tcBorders>
-          </w:tcPr>
-          <w:p>
-            <w:pPr>
-              <w:rPr>
-                <w:rFonts w:cstheme="minorHAnsi"/>
-                <w:b/>
-                <w:sz w:val="24"/>
-                <w:szCs w:val="24"/>
-              </w:rPr>
-            </w:pPr>
-            <w:r>
-              <w:rPr>
-                <w:rFonts w:cstheme="minorHAnsi"/>
-                <w:b/>
-                <w:sz w:val="24"/>
-                <w:szCs w:val="24"/>
-              </w:rPr>
               <w:t>Mise en plan</w:t>
             </w:r>
           </w:p>
         </w:tc>
         <w:tc>
           <w:tcPr>
-            <w:tcW w:w="4531" w:type="dxa"/>
+            <w:tcW w:w="4508" w:type="dxa"/>
             <w:tcBorders>
               <w:top w:val="single" w:sz="24" w:space="0" w:color="auto"/>
               <w:left w:val="single" w:sz="24" w:space="0" w:color="auto"/>
